--- a/a22978_cloud/i3database/INFS3200 Advanced Database Systems.docx
+++ b/a22978_cloud/i3database/INFS3200 Advanced Database Systems.docx
@@ -104,7 +104,7 @@
           <w:rtl w:val="0"/>
           <w:lang w:val="en-US"/>
         </w:rPr>
-        <w:t xml:space="preserve"> SalesRank, Title, Publisher,  Pages,   RatingsCount, RatingVal </w:t>
+        <w:t xml:space="preserve"> SalesRank, Title, Publisher,  Pages,   RatingsCount, RatingValue </w:t>
       </w:r>
       <w:r>
         <w:rPr>
@@ -350,7 +350,7 @@
           <w:rtl w:val="0"/>
           <w:lang w:val="en-US"/>
         </w:rPr>
-        <w:t xml:space="preserve"> RatingVal != </w:t>
+        <w:t xml:space="preserve"> RatingValue != </w:t>
       </w:r>
       <w:r>
         <w:rPr>
@@ -401,9 +401,9 @@
           <w:sz w:val="24"/>
           <w:szCs w:val="24"/>
           <w:rtl w:val="0"/>
-          <w:lang w:val="de-DE"/>
-        </w:rPr>
-        <w:t xml:space="preserve">  RatingVal </w:t>
+          <w:lang w:val="en-US"/>
+        </w:rPr>
+        <w:t xml:space="preserve">  RatingValue </w:t>
       </w:r>
       <w:r>
         <w:rPr>
@@ -548,7 +548,7 @@
           <w:rtl w:val="0"/>
           <w:lang w:val="en-US"/>
         </w:rPr>
-        <w:t xml:space="preserve"> RatingVal </w:t>
+        <w:t xml:space="preserve"> RatingValue </w:t>
       </w:r>
       <w:r>
         <w:rPr>
@@ -870,7 +870,7 @@
           <w:rtl w:val="0"/>
           <w:lang w:val="en-US"/>
         </w:rPr>
-        <w:t xml:space="preserve"> RatingVal != </w:t>
+        <w:t xml:space="preserve"> RatingValue != </w:t>
       </w:r>
       <w:r>
         <w:rPr>
@@ -921,9 +921,9 @@
           <w:sz w:val="24"/>
           <w:szCs w:val="24"/>
           <w:rtl w:val="0"/>
-          <w:lang w:val="de-DE"/>
-        </w:rPr>
-        <w:t xml:space="preserve">  RatingVal </w:t>
+          <w:lang w:val="en-US"/>
+        </w:rPr>
+        <w:t xml:space="preserve">  RatingValue </w:t>
       </w:r>
       <w:r>
         <w:rPr>
@@ -1068,7 +1068,7 @@
           <w:rtl w:val="0"/>
           <w:lang w:val="en-US"/>
         </w:rPr>
-        <w:t xml:space="preserve"> RatingVal </w:t>
+        <w:t xml:space="preserve"> RatingValue </w:t>
       </w:r>
     </w:p>
     <w:p>
@@ -1429,7 +1429,7 @@
         <w:rPr>
           <w:rtl w:val="0"/>
         </w:rPr>
-        <w:t xml:space="preserve">We use table and columns, but we can use </w:t>
+        <w:t xml:space="preserve">We use table and columns, but we also can use </w:t>
       </w:r>
       <w:r>
         <w:rPr>
@@ -1454,6 +1454,43 @@
           <w:rtl w:val="0"/>
         </w:rPr>
         <w:t>to do it too.</w:t>
+      </w:r>
+    </w:p>
+    <w:p>
+      <w:pPr>
+        <w:pStyle w:val="正文"/>
+        <w:bidi w:val="0"/>
+      </w:pPr>
+      <w:r>
+        <w:rPr>
+          <w:rtl w:val="0"/>
+        </w:rPr>
+        <w:t xml:space="preserve">We use table </w:t>
+      </w:r>
+      <w:r>
+        <w:rPr>
+          <w:rtl w:val="0"/>
+          <w:lang w:val="de-DE"/>
+        </w:rPr>
+        <w:t xml:space="preserve">schema </w:t>
+      </w:r>
+      <w:r>
+        <w:rPr>
+          <w:rtl w:val="0"/>
+        </w:rPr>
+        <w:t>: Book3(</w:t>
+      </w:r>
+      <w:r>
+        <w:rPr>
+          <w:rtl w:val="0"/>
+        </w:rPr>
+        <w:t>SalesRank, Title, Publisher,  Pages,   RatingsCount, RatingValue</w:t>
+      </w:r>
+      <w:r>
+        <w:rPr>
+          <w:rtl w:val="0"/>
+        </w:rPr>
+        <w:t>)</w:t>
       </w:r>
     </w:p>
     <w:p>
@@ -1819,7 +1856,7 @@
           <w:rtl w:val="0"/>
           <w:lang w:val="en-US"/>
         </w:rPr>
-        <w:t xml:space="preserve"> ProductDimensions, SalesRank, RatingsCount, RatingVal, PaperbackPrice, AudiobookPrice</w:t>
+        <w:t xml:space="preserve"> ProductDimensions, SalesRank, RatingsCount, RatingValue, PaperbackPrice, AudiobookPrice</w:t>
       </w:r>
     </w:p>
     <w:p>
@@ -2212,7 +2249,7 @@
           <w:rtl w:val="0"/>
           <w:lang w:val="en-US"/>
         </w:rPr>
-        <w:t>Sales table have most records</w:t>
+        <w:t>Sales table, the fact table have most records, dimension table only have summed-up records which less than fact table.</w:t>
       </w:r>
     </w:p>
     <w:p>
@@ -2251,31 +2288,31 @@
         <w:rPr>
           <w:rtl w:val="0"/>
         </w:rPr>
-        <w:t>sale table</w:t>
-      </w:r>
-    </w:p>
-    <w:p>
-      <w:pPr>
-        <w:pStyle w:val="正文"/>
-        <w:bidi w:val="0"/>
-      </w:pPr>
-      <w:r>
-        <w:rPr>
-          <w:rtl w:val="0"/>
-        </w:rPr>
-        <w:t>branch_key</w:t>
-      </w:r>
-    </w:p>
-    <w:p>
-      <w:pPr>
-        <w:pStyle w:val="正文"/>
-        <w:bidi w:val="0"/>
-      </w:pPr>
-      <w:r>
-        <w:rPr>
-          <w:rtl w:val="0"/>
-        </w:rPr>
-        <w:t>time_key</w:t>
+        <w:t>sale_table(</w:t>
+      </w:r>
+    </w:p>
+    <w:p>
+      <w:pPr>
+        <w:pStyle w:val="正文"/>
+        <w:bidi w:val="0"/>
+      </w:pPr>
+      <w:r>
+        <w:rPr>
+          <w:rtl w:val="0"/>
+        </w:rPr>
+        <w:t>branch_key,</w:t>
+      </w:r>
+    </w:p>
+    <w:p>
+      <w:pPr>
+        <w:pStyle w:val="正文"/>
+        <w:bidi w:val="0"/>
+      </w:pPr>
+      <w:r>
+        <w:rPr>
+          <w:rtl w:val="0"/>
+        </w:rPr>
+        <w:t>time_key,</w:t>
       </w:r>
       <w:r>
         <w:br w:type="textWrapping"/>
@@ -2284,7 +2321,31 @@
         <w:rPr>
           <w:rtl w:val="0"/>
         </w:rPr>
-        <w:t>book_key</w:t>
+        <w:t>book_key,</w:t>
+      </w:r>
+    </w:p>
+    <w:p>
+      <w:pPr>
+        <w:pStyle w:val="正文"/>
+        <w:bidi w:val="0"/>
+      </w:pPr>
+      <w:r>
+        <w:rPr>
+          <w:rtl w:val="0"/>
+        </w:rPr>
+        <w:t>price_solide</w:t>
+      </w:r>
+    </w:p>
+    <w:p>
+      <w:pPr>
+        <w:pStyle w:val="正文"/>
+        <w:bidi w:val="0"/>
+      </w:pPr>
+      <w:r>
+        <w:rPr>
+          <w:rtl w:val="0"/>
+        </w:rPr>
+        <w:t>)</w:t>
       </w:r>
     </w:p>
     <w:p>
@@ -2297,21 +2358,106 @@
           <w:szCs w:val="24"/>
         </w:rPr>
       </w:pPr>
-      <w:r>
-        <w:rPr>
-          <w:rtl w:val="0"/>
-        </w:rPr>
-        <w:t>price_solide</w:t>
-      </w:r>
-    </w:p>
-    <w:p>
-      <w:pPr>
-        <w:pStyle w:val="正文"/>
-        <w:bidi w:val="0"/>
+    </w:p>
+    <w:p>
+      <w:pPr>
+        <w:pStyle w:val="正文"/>
+        <w:bidi w:val="0"/>
+      </w:pPr>
+      <w:r>
+        <w:rPr>
+          <w:rtl w:val="0"/>
+        </w:rPr>
+        <w:t>dimension</w:t>
+      </w:r>
+      <w:r>
+        <w:rPr>
+          <w:rtl w:val="0"/>
+          <w:lang w:val="fr-FR"/>
+        </w:rPr>
+        <w:t xml:space="preserve"> tables : </w:t>
+      </w:r>
+    </w:p>
+    <w:p>
+      <w:pPr>
+        <w:pStyle w:val="正文"/>
+        <w:bidi w:val="0"/>
+      </w:pPr>
+      <w:r>
+        <w:rPr>
+          <w:rtl w:val="0"/>
+          <w:lang w:val="it-IT"/>
+        </w:rPr>
+        <w:t>LanguageDim (Langguage</w:t>
+      </w:r>
+      <w:r>
+        <w:rPr>
+          <w:rtl w:val="0"/>
+        </w:rPr>
+        <w:t>_id</w:t>
+      </w:r>
+      <w:r>
+        <w:rPr>
+          <w:rtl w:val="0"/>
+        </w:rPr>
+        <w:t>, LanguageName)</w:t>
+      </w:r>
+    </w:p>
+    <w:p>
+      <w:pPr>
+        <w:pStyle w:val="正文"/>
+        <w:bidi w:val="0"/>
+      </w:pPr>
+      <w:r>
+        <w:rPr>
+          <w:rtl w:val="0"/>
+        </w:rPr>
+        <w:t xml:space="preserve">DayDim (Day, Week, Month, Year) </w:t>
+      </w:r>
+    </w:p>
+    <w:p>
+      <w:pPr>
+        <w:pStyle w:val="正文"/>
+        <w:bidi w:val="0"/>
+      </w:pPr>
+      <w:r>
+        <w:rPr>
+          <w:rtl w:val="0"/>
+        </w:rPr>
+        <w:t>PublisherDim (Publisher</w:t>
+      </w:r>
+      <w:r>
+        <w:rPr>
+          <w:rtl w:val="0"/>
+        </w:rPr>
+        <w:t>_id</w:t>
+      </w:r>
+      <w:r>
+        <w:rPr>
+          <w:rtl w:val="0"/>
+        </w:rPr>
+        <w:t xml:space="preserve">, PublisherName) </w:t>
+      </w:r>
+    </w:p>
+    <w:p>
+      <w:pPr>
+        <w:pStyle w:val="默认"/>
+        <w:bidi w:val="0"/>
+        <w:spacing w:after="240"/>
+        <w:ind w:left="0" w:right="0" w:firstLine="0"/>
+        <w:jc w:val="left"/>
         <w:rPr>
           <w:rFonts w:ascii="Times Roman" w:cs="Times Roman" w:hAnsi="Times Roman" w:eastAsia="Times Roman"/>
-          <w:sz w:val="24"/>
-          <w:szCs w:val="24"/>
+          <w:outline w:val="0"/>
+          <w:color w:val="181717"/>
+          <w:sz w:val="24"/>
+          <w:szCs w:val="24"/>
+          <w:rtl w:val="0"/>
+          <w14:textFill>
+            <w14:solidFill>
+              <w14:srgbClr w14:val="181717"/>
+            </w14:solidFill>
+          </w14:textFill>
         </w:rPr>
       </w:pPr>
     </w:p>
@@ -2598,6 +2744,31 @@
         <w:pStyle w:val="正文"/>
         <w:bidi w:val="0"/>
       </w:pPr>
+      <w:r>
+        <w:rPr>
+          <w:rtl w:val="0"/>
+          <w:lang w:val="zh-CN" w:eastAsia="zh-CN"/>
+        </w:rPr>
+        <w:t xml:space="preserve">Bitmap </w:t>
+      </w:r>
+      <w:r>
+        <w:rPr>
+          <w:rtl w:val="0"/>
+        </w:rPr>
+        <w:t>index can query on multiple column keys with less space.</w:t>
+      </w:r>
+    </w:p>
+    <w:p>
+      <w:pPr>
+        <w:pStyle w:val="正文"/>
+        <w:bidi w:val="0"/>
+      </w:pPr>
+      <w:r>
+        <w:rPr>
+          <w:rtl w:val="0"/>
+        </w:rPr>
+        <w:t xml:space="preserve">Bitmap indexs is not suitable for high cardinality domains </w:t>
+      </w:r>
     </w:p>
     <w:p>
       <w:pPr>
@@ -2609,12 +2780,6 @@
           <w:szCs w:val="24"/>
         </w:rPr>
       </w:pPr>
-      <w:r>
-        <w:rPr>
-          <w:rtl w:val="0"/>
-        </w:rPr>
-        <w:t xml:space="preserve">Bitmap indexs is not suitable for high cardinality domains </w:t>
-      </w:r>
     </w:p>
     <w:p>
       <w:pPr>
@@ -5005,6 +5170,63 @@
         <w:pStyle w:val="正文"/>
         <w:bidi w:val="0"/>
       </w:pPr>
+      <w:r>
+        <w:rPr>
+          <w:rtl w:val="0"/>
+        </w:rPr>
+        <w:t>So our global view is:</w:t>
+      </w:r>
+    </w:p>
+    <w:p>
+      <w:pPr>
+        <w:pStyle w:val="正文"/>
+        <w:bidi w:val="0"/>
+        <w:rPr>
+          <w:outline w:val="0"/>
+          <w:color w:val="000000"/>
+          <w:sz w:val="24"/>
+          <w:szCs w:val="24"/>
+          <w14:textFill>
+            <w14:solidFill>
+              <w14:srgbClr w14:val="000000"/>
+            </w14:solidFill>
+          </w14:textFill>
+        </w:rPr>
+      </w:pPr>
+      <w:r>
+        <w:rPr>
+          <w:rtl w:val="0"/>
+        </w:rPr>
+        <w:t xml:space="preserve">global_view_book (id, title, authors, publisher, isbn13, pages) </w:t>
+      </w:r>
+    </w:p>
+    <w:p>
+      <w:pPr>
+        <w:pStyle w:val="默认"/>
+        <w:bidi w:val="0"/>
+        <w:spacing w:after="240"/>
+        <w:ind w:left="0" w:right="0" w:firstLine="0"/>
+        <w:jc w:val="left"/>
+        <w:rPr>
+          <w:rFonts w:ascii="Times Roman" w:cs="Times Roman" w:hAnsi="Times Roman" w:eastAsia="Times Roman"/>
+          <w:outline w:val="0"/>
+          <w:color w:val="181717"/>
+          <w:sz w:val="29"/>
+          <w:szCs w:val="29"/>
+          <w:rtl w:val="0"/>
+          <w14:textFill>
+            <w14:solidFill>
+              <w14:srgbClr w14:val="181717"/>
+            </w14:solidFill>
+          </w14:textFill>
+        </w:rPr>
+      </w:pPr>
+    </w:p>
+    <w:p>
+      <w:pPr>
+        <w:pStyle w:val="正文"/>
+        <w:bidi w:val="0"/>
+      </w:pPr>
     </w:p>
     <w:p>
       <w:pPr>
@@ -5043,6 +5265,25 @@
       <w:r>
         <w:rPr>
           <w:rtl w:val="0"/>
+          <w:lang w:val="zh-CN" w:eastAsia="zh-CN"/>
+        </w:rPr>
+        <w:t>1</w:t>
+      </w:r>
+      <w:r>
+        <w:rPr>
+          <w:rFonts w:ascii="Arial Unicode MS" w:cs="Arial Unicode MS" w:hAnsi="Arial Unicode MS" w:eastAsia="Arial Unicode MS" w:hint="eastAsia"/>
+          <w:b w:val="0"/>
+          <w:bCs w:val="0"/>
+          <w:i w:val="0"/>
+          <w:iCs w:val="0"/>
+          <w:rtl w:val="0"/>
+          <w:lang w:val="zh-CN" w:eastAsia="zh-CN"/>
+        </w:rPr>
+        <w:t>）</w:t>
+      </w:r>
+      <w:r>
+        <w:rPr>
+          <w:rtl w:val="0"/>
         </w:rPr>
         <w:t>Different tables from the gobal view may the column is same data, but data type is different.</w:t>
       </w:r>
@@ -5076,14 +5317,168 @@
         <w:pStyle w:val="正文"/>
         <w:bidi w:val="0"/>
         <w:rPr>
+          <w:sz w:val="24"/>
+          <w:szCs w:val="24"/>
+        </w:rPr>
+      </w:pPr>
+      <w:r>
+        <w:rPr>
+          <w:rtl w:val="0"/>
+        </w:rPr>
+        <w:t xml:space="preserve">For example: </w:t>
+      </w:r>
+      <w:r>
+        <w:rPr>
+          <w:rtl w:val="0"/>
+        </w:rPr>
+        <w:t>book3.dat</w:t>
+      </w:r>
+      <w:r>
+        <w:rPr>
+          <w:rtl w:val="0"/>
+        </w:rPr>
+        <w:t xml:space="preserve">e  and </w:t>
+      </w:r>
+      <w:r>
+        <w:rPr>
+          <w:rtl w:val="0"/>
+        </w:rPr>
+        <w:t>boo4.Publication_Date</w:t>
+      </w:r>
+      <w:r>
+        <w:rPr>
+          <w:rtl w:val="0"/>
+        </w:rPr>
+        <w:t xml:space="preserve"> ’</w:t>
+      </w:r>
+      <w:r>
+        <w:rPr>
+          <w:rtl w:val="0"/>
+        </w:rPr>
+        <w:t>s format is different.</w:t>
+      </w:r>
+    </w:p>
+    <w:p>
+      <w:pPr>
+        <w:pStyle w:val="正文"/>
+        <w:bidi w:val="0"/>
+      </w:pPr>
+    </w:p>
+    <w:p>
+      <w:pPr>
+        <w:pStyle w:val="正文"/>
+        <w:bidi w:val="0"/>
+      </w:pPr>
+      <w:r>
+        <w:rPr>
+          <w:rtl w:val="0"/>
+        </w:rPr>
+        <w:t>Handle: first we must make sure we change the tables</w:t>
+      </w:r>
+      <w:r>
+        <w:rPr>
+          <w:rtl w:val="0"/>
+        </w:rPr>
+        <w:t>’</w:t>
+      </w:r>
+      <w:r>
+        <w:rPr>
+          <w:rtl w:val="0"/>
+        </w:rPr>
+        <w:t>s join columns same data type. If the format is different ,we write function /(or use built-in function in orcale/mysql )to format the according column to same format.</w:t>
+      </w:r>
+    </w:p>
+    <w:p>
+      <w:pPr>
+        <w:pStyle w:val="正文"/>
+        <w:bidi w:val="0"/>
+        <w:rPr>
           <w:rFonts w:ascii="Times New Roman" w:cs="Times New Roman" w:hAnsi="Times New Roman" w:eastAsia="Times New Roman"/>
         </w:rPr>
       </w:pPr>
-      <w:r>
-        <w:rPr>
-          <w:rtl w:val="0"/>
-        </w:rPr>
-        <w:t>Handle: first we must make sure we change the tables</w:t>
+    </w:p>
+    <w:p>
+      <w:pPr>
+        <w:pStyle w:val="正文"/>
+        <w:bidi w:val="0"/>
+      </w:pPr>
+      <w:r>
+        <w:rPr>
+          <w:rFonts w:ascii="Times New Roman" w:hAnsi="Times New Roman"/>
+          <w:rtl w:val="0"/>
+          <w:lang w:val="zh-CN" w:eastAsia="zh-CN"/>
+        </w:rPr>
+        <w:t>2</w:t>
+      </w:r>
+      <w:r>
+        <w:rPr>
+          <w:rFonts w:ascii="Arial Unicode MS" w:cs="Arial Unicode MS" w:hAnsi="Arial Unicode MS" w:eastAsia="Arial Unicode MS" w:hint="eastAsia"/>
+          <w:b w:val="0"/>
+          <w:bCs w:val="0"/>
+          <w:i w:val="0"/>
+          <w:iCs w:val="0"/>
+          <w:rtl w:val="0"/>
+          <w:lang w:val="zh-CN" w:eastAsia="zh-CN"/>
+        </w:rPr>
+        <w:t>）</w:t>
+      </w:r>
+      <w:r>
+        <w:rPr>
+          <w:rtl w:val="0"/>
+          <w:lang w:val="nl-NL"/>
+        </w:rPr>
+        <w:t xml:space="preserve">structural heterogeneity </w:t>
+      </w:r>
+      <w:r>
+        <w:rPr>
+          <w:rtl w:val="0"/>
+        </w:rPr>
+        <w:t xml:space="preserve"> </w:t>
+      </w:r>
+    </w:p>
+    <w:p>
+      <w:pPr>
+        <w:pStyle w:val="正文"/>
+        <w:bidi w:val="0"/>
+      </w:pPr>
+      <w:r>
+        <w:rPr>
+          <w:rtl w:val="0"/>
+        </w:rPr>
+        <w:t>For example :</w:t>
+      </w:r>
+      <w:r>
+        <w:rPr>
+          <w:rtl w:val="0"/>
+        </w:rPr>
+        <w:t xml:space="preserve">book2. publication_year, publication_month, publication_day </w:t>
+      </w:r>
+      <w:r>
+        <w:rPr>
+          <w:rtl w:val="0"/>
+        </w:rPr>
+        <w:t xml:space="preserve">  and </w:t>
+      </w:r>
+      <w:r>
+        <w:rPr>
+          <w:rtl w:val="0"/>
+        </w:rPr>
+        <w:t>book3.date</w:t>
+      </w:r>
+      <w:r>
+        <w:br w:type="textWrapping"/>
+      </w:r>
+      <w:r>
+        <w:rPr>
+          <w:rtl w:val="0"/>
+        </w:rPr>
+        <w:t>Handle:</w:t>
+      </w:r>
+      <w:r>
+        <w:rPr>
+          <w:rtl w:val="0"/>
+        </w:rPr>
+        <w:t>we write function /(or use built-in function in orcale/mysql )to combine the different tables</w:t>
       </w:r>
       <w:r>
         <w:rPr>
@@ -5095,8 +5490,131 @@
         <w:rPr>
           <w:rtl w:val="0"/>
         </w:rPr>
-        <w:t>s join columns same data type</w:t>
-      </w:r>
+        <w:t>s columns into one, make all columns the same.</w:t>
+      </w:r>
+    </w:p>
+    <w:p>
+      <w:pPr>
+        <w:pStyle w:val="正文"/>
+        <w:bidi w:val="0"/>
+      </w:pPr>
+    </w:p>
+    <w:p>
+      <w:pPr>
+        <w:pStyle w:val="正文"/>
+        <w:bidi w:val="0"/>
+      </w:pPr>
+      <w:r>
+        <w:rPr>
+          <w:rtl w:val="0"/>
+        </w:rPr>
+        <w:t>3</w:t>
+      </w:r>
+      <w:r>
+        <w:rPr>
+          <w:rFonts w:ascii="Arial Unicode MS" w:cs="Arial Unicode MS" w:hAnsi="Arial Unicode MS" w:eastAsia="Arial Unicode MS" w:hint="eastAsia"/>
+          <w:b w:val="0"/>
+          <w:bCs w:val="0"/>
+          <w:i w:val="0"/>
+          <w:iCs w:val="0"/>
+          <w:rtl w:val="0"/>
+          <w:lang w:val="zh-CN" w:eastAsia="zh-CN"/>
+        </w:rPr>
+        <w:t>）</w:t>
+      </w:r>
+      <w:r>
+        <w:rPr>
+          <w:rtl w:val="0"/>
+          <w:lang w:val="nl-NL"/>
+        </w:rPr>
+        <w:t xml:space="preserve">structural heterogeneity </w:t>
+      </w:r>
+    </w:p>
+    <w:p>
+      <w:pPr>
+        <w:pStyle w:val="正文"/>
+        <w:bidi w:val="0"/>
+      </w:pPr>
+      <w:r>
+        <w:rPr>
+          <w:rtl w:val="0"/>
+        </w:rPr>
+        <w:t>For example:</w:t>
+      </w:r>
+      <w:r>
+        <w:rPr>
+          <w:rtl w:val="0"/>
+        </w:rPr>
+        <w:t>book1. publisher</w:t>
+      </w:r>
+      <w:r>
+        <w:rPr>
+          <w:rtl w:val="0"/>
+          <w:lang w:val="zh-CN" w:eastAsia="zh-CN"/>
+        </w:rPr>
+        <w:t xml:space="preserve"> </w:t>
+      </w:r>
+      <w:r>
+        <w:rPr>
+          <w:rtl w:val="0"/>
+        </w:rPr>
+        <w:t xml:space="preserve">and </w:t>
+      </w:r>
+      <w:r>
+        <w:rPr>
+          <w:rtl w:val="0"/>
+        </w:rPr>
+        <w:t xml:space="preserve">book2. publisher_name </w:t>
+      </w:r>
+    </w:p>
+    <w:p>
+      <w:pPr>
+        <w:pStyle w:val="正文"/>
+        <w:bidi w:val="0"/>
+        <w:rPr>
+          <w:sz w:val="24"/>
+          <w:szCs w:val="24"/>
+        </w:rPr>
+      </w:pPr>
+      <w:r>
+        <w:rPr>
+          <w:rtl w:val="0"/>
+        </w:rPr>
+        <w:t xml:space="preserve">We can use </w:t>
+      </w:r>
+      <w:r>
+        <w:rPr>
+          <w:rtl w:val="0"/>
+          <w:lang w:val="fr-FR"/>
+        </w:rPr>
+        <w:t xml:space="preserve">unique naming </w:t>
+      </w:r>
+      <w:r>
+        <w:rPr>
+          <w:rtl w:val="0"/>
+        </w:rPr>
+        <w:t>when import or make join operations.</w:t>
+      </w:r>
+    </w:p>
+    <w:p>
+      <w:pPr>
+        <w:pStyle w:val="正文"/>
+        <w:bidi w:val="0"/>
+        <w:rPr>
+          <w:sz w:val="24"/>
+          <w:szCs w:val="24"/>
+        </w:rPr>
+      </w:pPr>
+    </w:p>
+    <w:p>
+      <w:pPr>
+        <w:pStyle w:val="正文"/>
+        <w:bidi w:val="0"/>
+        <w:rPr>
+          <w:sz w:val="24"/>
+          <w:szCs w:val="24"/>
+        </w:rPr>
+      </w:pPr>
     </w:p>
     <w:p>
       <w:pPr>
